--- a/Banco de Dados/Tutorial instalação XAMPP E MySQL.docx
+++ b/Banco de Dados/Tutorial instalação XAMPP E MySQL.docx
@@ -1482,10 +1482,35 @@
       <w:pPr>
         <w:pStyle w:val="Imagem"/>
       </w:pPr>
+    </w:p>
+    <w:p>
+      <w:pPr>
+        <w:pStyle w:val="Nivel02"/>
+      </w:pPr>
       <w:r>
         <w:lastRenderedPageBreak/>
+        <w:t>Resolvendo probl</w:t>
+      </w:r>
+      <w:r>
+        <w:t>emas de inicialização do Apache</w:t>
+      </w:r>
+    </w:p>
+    <w:p>
+      <w:pPr>
+        <w:pStyle w:val="Nivel02"/>
+        <w:numPr>
+          <w:ilvl w:val="0"/>
+          <w:numId w:val="0"/>
+        </w:numPr>
+      </w:pPr>
+    </w:p>
+    <w:p>
+      <w:pPr>
+        <w:pStyle w:val="Imagem"/>
+      </w:pPr>
+      <w:r>
         <w:drawing>
-          <wp:inline distT="0" distB="0" distL="0" distR="0" wp14:anchorId="76A84D8E" wp14:editId="7CC2C7BE">
+          <wp:inline distT="0" distB="0" distL="0" distR="0" wp14:anchorId="72842F3F" wp14:editId="541575B4">
             <wp:extent cx="3467100" cy="2110608"/>
             <wp:effectExtent l="0" t="0" r="0" b="4445"/>
             <wp:docPr id="18" name="Imagem 18"/>
@@ -1526,7 +1551,7 @@
         <w:pStyle w:val="ABNT"/>
       </w:pPr>
       <w:r>
-        <w:t xml:space="preserve">Resolvendo problemas de inicialização do Apache. Em alguns computadores com Windows 10, o Apache não é executado devido ao "bloqueio de porta". Isso pode acontecer por alguns motivos diferentes, mas é algo relativamente fácil de resolver: </w:t>
+        <w:t xml:space="preserve"> Em alguns computadores com Windows 10, o Apache não é executado devido ao "bloqueio de porta". Isso pode acontecer por alguns motivos diferentes, mas é algo relativamente fácil de resolver: </w:t>
       </w:r>
     </w:p>
     <w:p>
@@ -1708,25 +1733,7 @@
           <w:bCs/>
           <w:lang w:eastAsia="pt-BR"/>
         </w:rPr>
-        <w:t xml:space="preserve"> </w:t>
-      </w:r>
-      <w:r>
-        <w:rPr>
-          <w:rFonts w:ascii="Times New Roman" w:hAnsi="Times New Roman" w:cs="Times New Roman"/>
-          <w:b/>
-          <w:bCs/>
-          <w:lang w:eastAsia="pt-BR"/>
-        </w:rPr>
-        <w:t>localhost:80</w:t>
-      </w:r>
-      <w:r>
-        <w:rPr>
-          <w:rFonts w:ascii="Times New Roman" w:hAnsi="Times New Roman" w:cs="Times New Roman"/>
-          <w:b/>
-          <w:bCs/>
-          <w:lang w:eastAsia="pt-BR"/>
-        </w:rPr>
-        <w:t>80</w:t>
+        <w:t xml:space="preserve"> localhost:8080</w:t>
       </w:r>
       <w:r>
         <w:rPr>
@@ -1894,10 +1901,7 @@
       </w:pPr>
       <w:r>
         <w:lastRenderedPageBreak/>
-        <w:t>Configuração das portas do MySQL (MariaDB) e possíveis</w:t>
-      </w:r>
-      <w:r>
-        <w:t xml:space="preserve"> problemas</w:t>
+        <w:t>Configuração das portas do MySQL (MariaDB) e possíveis problemas</w:t>
       </w:r>
     </w:p>
     <w:p>
@@ -1977,6 +1981,10 @@
         <w:pStyle w:val="ABNT"/>
       </w:pPr>
       <w:r>
+        <w:rPr>
+          <w:noProof/>
+          <w:lang w:eastAsia="pt-BR"/>
+        </w:rPr>
         <w:drawing>
           <wp:inline distT="0" distB="0" distL="0" distR="0" wp14:anchorId="1D579CC5" wp14:editId="4526021D">
             <wp:extent cx="1362265" cy="523948"/>
@@ -2052,6 +2060,10 @@
         <w:pStyle w:val="ABNT"/>
       </w:pPr>
       <w:r>
+        <w:rPr>
+          <w:noProof/>
+          <w:lang w:eastAsia="pt-BR"/>
+        </w:rPr>
         <w:drawing>
           <wp:inline distT="0" distB="0" distL="0" distR="0" wp14:anchorId="5939000E" wp14:editId="71BDE0E9">
             <wp:extent cx="4305300" cy="2953575"/>
@@ -2405,11 +2417,16 @@
       <w:pPr>
         <w:pStyle w:val="ABNT"/>
       </w:pPr>
-      <w:r>
+      <w:bookmarkStart w:id="1" w:name="_GoBack"/>
+      <w:r>
+        <w:rPr>
+          <w:noProof/>
+          <w:lang w:eastAsia="pt-BR"/>
+        </w:rPr>
         <w:drawing>
-          <wp:inline distT="0" distB="0" distL="0" distR="0" wp14:anchorId="569B4735" wp14:editId="37D73233">
-            <wp:extent cx="5760085" cy="4298950"/>
-            <wp:effectExtent l="0" t="0" r="0" b="6350"/>
+          <wp:inline distT="0" distB="0" distL="0" distR="0" wp14:anchorId="569B4735" wp14:editId="695EA213">
+            <wp:extent cx="4403019" cy="3286125"/>
+            <wp:effectExtent l="0" t="0" r="0" b="0"/>
             <wp:docPr id="26" name="Imagem 26"/>
             <wp:cNvGraphicFramePr>
               <a:graphicFrameLocks xmlns:a="http://schemas.openxmlformats.org/drawingml/2006/main" noChangeAspect="1"/>
@@ -2430,7 +2447,7 @@
                   <pic:spPr>
                     <a:xfrm>
                       <a:off x="0" y="0"/>
-                      <a:ext cx="5760085" cy="4298950"/>
+                      <a:ext cx="4407215" cy="3289256"/>
                     </a:xfrm>
                     <a:prstGeom prst="rect">
                       <a:avLst/>
@@ -2442,6 +2459,7 @@
           </wp:inline>
         </w:drawing>
       </w:r>
+      <w:bookmarkEnd w:id="1"/>
     </w:p>
     <w:p>
       <w:pPr>
@@ -2660,10 +2678,11 @@
         <w:pStyle w:val="Imagem"/>
       </w:pPr>
       <w:r>
+        <w:lastRenderedPageBreak/>
         <w:drawing>
-          <wp:inline distT="0" distB="0" distL="0" distR="0" wp14:anchorId="5863759A" wp14:editId="1028DDB7">
-            <wp:extent cx="2314575" cy="1713668"/>
-            <wp:effectExtent l="0" t="0" r="0" b="1270"/>
+          <wp:inline distT="0" distB="0" distL="0" distR="0" wp14:anchorId="5863759A" wp14:editId="3E73F972">
+            <wp:extent cx="3267707" cy="2419350"/>
+            <wp:effectExtent l="0" t="0" r="9525" b="0"/>
             <wp:docPr id="29" name="Imagem 29"/>
             <wp:cNvGraphicFramePr>
               <a:graphicFrameLocks xmlns:a="http://schemas.openxmlformats.org/drawingml/2006/main" noChangeAspect="1"/>
@@ -2684,7 +2703,7 @@
                   <pic:spPr>
                     <a:xfrm>
                       <a:off x="0" y="0"/>
-                      <a:ext cx="2325328" cy="1721630"/>
+                      <a:ext cx="3300281" cy="2443467"/>
                     </a:xfrm>
                     <a:prstGeom prst="rect">
                       <a:avLst/>
@@ -2725,18 +2744,9 @@
     </w:p>
     <w:p>
       <w:pPr>
-        <w:pStyle w:val="ABNT"/>
-        <w:rPr>
-          <w:rFonts w:ascii="Times New Roman" w:hAnsi="Times New Roman" w:cs="Times New Roman"/>
-          <w:b/>
-        </w:rPr>
-      </w:pPr>
-      <w:r>
-        <w:rPr>
-          <w:rFonts w:ascii="Times New Roman" w:hAnsi="Times New Roman" w:cs="Times New Roman"/>
-          <w:b/>
-        </w:rPr>
-        <w:lastRenderedPageBreak/>
+        <w:pStyle w:val="Imagem"/>
+      </w:pPr>
+      <w:r>
         <w:drawing>
           <wp:inline distT="0" distB="0" distL="0" distR="0" wp14:anchorId="2FDB0855" wp14:editId="785E02D9">
             <wp:extent cx="3314700" cy="2488492"/>
@@ -2802,7 +2812,7 @@
     </w:p>
     <w:p>
       <w:pPr>
-        <w:pStyle w:val="ABNT"/>
+        <w:pStyle w:val="Imagem"/>
       </w:pPr>
       <w:r>
         <w:drawing>
@@ -2867,12 +2877,12 @@
     </w:p>
     <w:p>
       <w:pPr>
-        <w:pStyle w:val="ABNT"/>
+        <w:pStyle w:val="Imagem"/>
       </w:pPr>
       <w:r>
         <w:drawing>
-          <wp:inline distT="0" distB="0" distL="0" distR="0" wp14:anchorId="300B53B4" wp14:editId="33CAC43E">
-            <wp:extent cx="2838450" cy="2100596"/>
+          <wp:inline distT="0" distB="0" distL="0" distR="0" wp14:anchorId="300B53B4" wp14:editId="3CC597DE">
+            <wp:extent cx="3305175" cy="2445996"/>
             <wp:effectExtent l="0" t="0" r="0" b="0"/>
             <wp:docPr id="32" name="Imagem 32"/>
             <wp:cNvGraphicFramePr>
@@ -2894,7 +2904,7 @@
                   <pic:spPr>
                     <a:xfrm>
                       <a:off x="0" y="0"/>
-                      <a:ext cx="2843325" cy="2104204"/>
+                      <a:ext cx="3314904" cy="2453196"/>
                     </a:xfrm>
                     <a:prstGeom prst="rect">
                       <a:avLst/>
@@ -2927,28 +2937,339 @@
     </w:p>
     <w:p>
       <w:pPr>
-        <w:pStyle w:val="ABNT"/>
-      </w:pPr>
-      <w:bookmarkStart w:id="1" w:name="_GoBack"/>
-      <w:bookmarkEnd w:id="1"/>
-    </w:p>
-    <w:p>
-      <w:pPr>
-        <w:pStyle w:val="ABNT"/>
-      </w:pPr>
-    </w:p>
-    <w:p>
-      <w:pPr>
-        <w:pStyle w:val="Nivel01"/>
-      </w:pPr>
-      <w:r>
-        <w:t>Configuração do MySQL Workbench</w:t>
-      </w:r>
-    </w:p>
-    <w:p>
-      <w:pPr>
-        <w:pStyle w:val="PargrafodaLista"/>
-      </w:pPr>
+        <w:pStyle w:val="Imagem"/>
+      </w:pPr>
+      <w:r>
+        <w:br/>
+      </w:r>
+      <w:r>
+        <w:drawing>
+          <wp:inline distT="0" distB="0" distL="0" distR="0" wp14:anchorId="32E0F075" wp14:editId="6C6016BB">
+            <wp:extent cx="4150121" cy="3095625"/>
+            <wp:effectExtent l="0" t="0" r="3175" b="0"/>
+            <wp:docPr id="33" name="Imagem 33" descr="#inset"/>
+            <wp:cNvGraphicFramePr>
+              <a:graphicFrameLocks xmlns:a="http://schemas.openxmlformats.org/drawingml/2006/main" noChangeAspect="1"/>
+            </wp:cNvGraphicFramePr>
+            <a:graphic xmlns:a="http://schemas.openxmlformats.org/drawingml/2006/main">
+              <a:graphicData uri="http://schemas.openxmlformats.org/drawingml/2006/picture">
+                <pic:pic xmlns:pic="http://schemas.openxmlformats.org/drawingml/2006/picture">
+                  <pic:nvPicPr>
+                    <pic:cNvPr id="0" name="Picture 1" descr="#inset"/>
+                    <pic:cNvPicPr>
+                      <a:picLocks noChangeAspect="1" noChangeArrowheads="1"/>
+                    </pic:cNvPicPr>
+                  </pic:nvPicPr>
+                  <pic:blipFill>
+                    <a:blip r:embed="rId38">
+                      <a:extLst>
+                        <a:ext uri="{28A0092B-C50C-407E-A947-70E740481C1C}">
+                          <a14:useLocalDpi xmlns:a14="http://schemas.microsoft.com/office/drawing/2010/main" val="0"/>
+                        </a:ext>
+                      </a:extLst>
+                    </a:blip>
+                    <a:srcRect/>
+                    <a:stretch>
+                      <a:fillRect/>
+                    </a:stretch>
+                  </pic:blipFill>
+                  <pic:spPr bwMode="auto">
+                    <a:xfrm>
+                      <a:off x="0" y="0"/>
+                      <a:ext cx="4171224" cy="3111366"/>
+                    </a:xfrm>
+                    <a:prstGeom prst="rect">
+                      <a:avLst/>
+                    </a:prstGeom>
+                    <a:noFill/>
+                    <a:ln>
+                      <a:noFill/>
+                    </a:ln>
+                  </pic:spPr>
+                </pic:pic>
+              </a:graphicData>
+            </a:graphic>
+          </wp:inline>
+        </w:drawing>
+      </w:r>
+    </w:p>
+    <w:p>
+      <w:pPr>
+        <w:pStyle w:val="ABNT"/>
+        <w:rPr>
+          <w:lang w:eastAsia="pt-BR"/>
+        </w:rPr>
+      </w:pPr>
+      <w:r>
+        <w:rPr>
+          <w:lang w:eastAsia="pt-BR"/>
+        </w:rPr>
+        <w:t>O Instalador do MySQL está configurando o servidor de banco de dados MySQL. Aguarde até terminar e clique no botão </w:t>
+      </w:r>
+      <w:r>
+        <w:rPr>
+          <w:b/>
+          <w:bCs/>
+          <w:lang w:eastAsia="pt-BR"/>
+        </w:rPr>
+        <w:t>Next</w:t>
+      </w:r>
+      <w:r>
+        <w:rPr>
+          <w:lang w:eastAsia="pt-BR"/>
+        </w:rPr>
+        <w:t> para continuar.</w:t>
+      </w:r>
+    </w:p>
+    <w:p>
+      <w:pPr>
+        <w:pStyle w:val="ABNT"/>
+        <w:rPr>
+          <w:lang w:eastAsia="pt-BR"/>
+        </w:rPr>
+      </w:pPr>
+    </w:p>
+    <w:p>
+      <w:pPr>
+        <w:pStyle w:val="Imagem"/>
+        <w:rPr>
+          <w:color w:val="093366"/>
+          <w:shd w:val="clear" w:color="auto" w:fill="FAFBFD"/>
+        </w:rPr>
+      </w:pPr>
+      <w:r>
+        <w:lastRenderedPageBreak/>
+        <w:drawing>
+          <wp:inline distT="0" distB="0" distL="0" distR="0" wp14:anchorId="7A758FCB" wp14:editId="6FBB12AD">
+            <wp:extent cx="4150122" cy="3095625"/>
+            <wp:effectExtent l="0" t="0" r="3175" b="0"/>
+            <wp:docPr id="8" name="Imagem 8" descr="#inset"/>
+            <wp:cNvGraphicFramePr>
+              <a:graphicFrameLocks xmlns:a="http://schemas.openxmlformats.org/drawingml/2006/main" noChangeAspect="1"/>
+            </wp:cNvGraphicFramePr>
+            <a:graphic xmlns:a="http://schemas.openxmlformats.org/drawingml/2006/main">
+              <a:graphicData uri="http://schemas.openxmlformats.org/drawingml/2006/picture">
+                <pic:pic xmlns:pic="http://schemas.openxmlformats.org/drawingml/2006/picture">
+                  <pic:nvPicPr>
+                    <pic:cNvPr id="0" name="Picture 2" descr="#inset"/>
+                    <pic:cNvPicPr>
+                      <a:picLocks noChangeAspect="1" noChangeArrowheads="1"/>
+                    </pic:cNvPicPr>
+                  </pic:nvPicPr>
+                  <pic:blipFill>
+                    <a:blip r:embed="rId39">
+                      <a:extLst>
+                        <a:ext uri="{28A0092B-C50C-407E-A947-70E740481C1C}">
+                          <a14:useLocalDpi xmlns:a14="http://schemas.microsoft.com/office/drawing/2010/main" val="0"/>
+                        </a:ext>
+                      </a:extLst>
+                    </a:blip>
+                    <a:srcRect/>
+                    <a:stretch>
+                      <a:fillRect/>
+                    </a:stretch>
+                  </pic:blipFill>
+                  <pic:spPr bwMode="auto">
+                    <a:xfrm>
+                      <a:off x="0" y="0"/>
+                      <a:ext cx="4224250" cy="3150918"/>
+                    </a:xfrm>
+                    <a:prstGeom prst="rect">
+                      <a:avLst/>
+                    </a:prstGeom>
+                    <a:noFill/>
+                    <a:ln>
+                      <a:noFill/>
+                    </a:ln>
+                  </pic:spPr>
+                </pic:pic>
+              </a:graphicData>
+            </a:graphic>
+          </wp:inline>
+        </w:drawing>
+      </w:r>
+    </w:p>
+    <w:p>
+      <w:pPr>
+        <w:pStyle w:val="ABNT"/>
+        <w:rPr>
+          <w:shd w:val="clear" w:color="auto" w:fill="FAFBFD"/>
+        </w:rPr>
+      </w:pPr>
+      <w:r>
+        <w:rPr>
+          <w:shd w:val="clear" w:color="auto" w:fill="FAFBFD"/>
+        </w:rPr>
+        <w:t>Feito. Clique no botão **Next** para continuar.</w:t>
+      </w:r>
+    </w:p>
+    <w:p>
+      <w:pPr>
+        <w:pStyle w:val="Imagem"/>
+        <w:rPr>
+          <w:rFonts w:eastAsia="Times New Roman"/>
+          <w:color w:val="093366"/>
+          <w:shd w:val="clear" w:color="auto" w:fill="FAFBFD"/>
+        </w:rPr>
+      </w:pPr>
+      <w:r>
+        <w:drawing>
+          <wp:inline distT="0" distB="0" distL="0" distR="0" wp14:anchorId="0B1A500B" wp14:editId="0AA042E0">
+            <wp:extent cx="4086225" cy="3047965"/>
+            <wp:effectExtent l="0" t="0" r="0" b="635"/>
+            <wp:docPr id="7" name="Imagem 7" descr="#inset"/>
+            <wp:cNvGraphicFramePr>
+              <a:graphicFrameLocks xmlns:a="http://schemas.openxmlformats.org/drawingml/2006/main" noChangeAspect="1"/>
+            </wp:cNvGraphicFramePr>
+            <a:graphic xmlns:a="http://schemas.openxmlformats.org/drawingml/2006/main">
+              <a:graphicData uri="http://schemas.openxmlformats.org/drawingml/2006/picture">
+                <pic:pic xmlns:pic="http://schemas.openxmlformats.org/drawingml/2006/picture">
+                  <pic:nvPicPr>
+                    <pic:cNvPr id="0" name="Picture 3" descr="#inset"/>
+                    <pic:cNvPicPr>
+                      <a:picLocks noChangeAspect="1" noChangeArrowheads="1"/>
+                    </pic:cNvPicPr>
+                  </pic:nvPicPr>
+                  <pic:blipFill>
+                    <a:blip r:embed="rId40">
+                      <a:extLst>
+                        <a:ext uri="{28A0092B-C50C-407E-A947-70E740481C1C}">
+                          <a14:useLocalDpi xmlns:a14="http://schemas.microsoft.com/office/drawing/2010/main" val="0"/>
+                        </a:ext>
+                      </a:extLst>
+                    </a:blip>
+                    <a:srcRect/>
+                    <a:stretch>
+                      <a:fillRect/>
+                    </a:stretch>
+                  </pic:blipFill>
+                  <pic:spPr bwMode="auto">
+                    <a:xfrm>
+                      <a:off x="0" y="0"/>
+                      <a:ext cx="4106373" cy="3062994"/>
+                    </a:xfrm>
+                    <a:prstGeom prst="rect">
+                      <a:avLst/>
+                    </a:prstGeom>
+                    <a:noFill/>
+                    <a:ln>
+                      <a:noFill/>
+                    </a:ln>
+                  </pic:spPr>
+                </pic:pic>
+              </a:graphicData>
+            </a:graphic>
+          </wp:inline>
+        </w:drawing>
+      </w:r>
+    </w:p>
+    <w:p>
+      <w:pPr>
+        <w:pStyle w:val="ABNT"/>
+        <w:rPr>
+          <w:lang w:eastAsia="pt-BR"/>
+        </w:rPr>
+      </w:pPr>
+      <w:r>
+        <w:rPr>
+          <w:lang w:eastAsia="pt-BR"/>
+        </w:rPr>
+        <w:t>O Instalador do MySQL instala bancos de dados e modelos de amostra.</w:t>
+      </w:r>
+    </w:p>
+    <w:p>
+      <w:pPr>
+        <w:pStyle w:val="ABNT"/>
+        <w:rPr>
+          <w:lang w:eastAsia="pt-BR"/>
+        </w:rPr>
+      </w:pPr>
+    </w:p>
+    <w:p>
+      <w:pPr>
+        <w:pStyle w:val="Imagem"/>
+      </w:pPr>
+      <w:r>
+        <w:lastRenderedPageBreak/>
+        <w:drawing>
+          <wp:inline distT="0" distB="0" distL="0" distR="0" wp14:anchorId="0B7D5BB0" wp14:editId="70280DA8">
+            <wp:extent cx="3994150" cy="2979284"/>
+            <wp:effectExtent l="0" t="0" r="6350" b="0"/>
+            <wp:docPr id="4" name="Imagem 4" descr="#inset"/>
+            <wp:cNvGraphicFramePr>
+              <a:graphicFrameLocks xmlns:a="http://schemas.openxmlformats.org/drawingml/2006/main" noChangeAspect="1"/>
+            </wp:cNvGraphicFramePr>
+            <a:graphic xmlns:a="http://schemas.openxmlformats.org/drawingml/2006/main">
+              <a:graphicData uri="http://schemas.openxmlformats.org/drawingml/2006/picture">
+                <pic:pic xmlns:pic="http://schemas.openxmlformats.org/drawingml/2006/picture">
+                  <pic:nvPicPr>
+                    <pic:cNvPr id="0" name="Picture 4" descr="#inset"/>
+                    <pic:cNvPicPr>
+                      <a:picLocks noChangeAspect="1" noChangeArrowheads="1"/>
+                    </pic:cNvPicPr>
+                  </pic:nvPicPr>
+                  <pic:blipFill>
+                    <a:blip r:embed="rId41">
+                      <a:extLst>
+                        <a:ext uri="{28A0092B-C50C-407E-A947-70E740481C1C}">
+                          <a14:useLocalDpi xmlns:a14="http://schemas.microsoft.com/office/drawing/2010/main" val="0"/>
+                        </a:ext>
+                      </a:extLst>
+                    </a:blip>
+                    <a:srcRect/>
+                    <a:stretch>
+                      <a:fillRect/>
+                    </a:stretch>
+                  </pic:blipFill>
+                  <pic:spPr bwMode="auto">
+                    <a:xfrm>
+                      <a:off x="0" y="0"/>
+                      <a:ext cx="4003005" cy="2985889"/>
+                    </a:xfrm>
+                    <a:prstGeom prst="rect">
+                      <a:avLst/>
+                    </a:prstGeom>
+                    <a:noFill/>
+                    <a:ln>
+                      <a:noFill/>
+                    </a:ln>
+                  </pic:spPr>
+                </pic:pic>
+              </a:graphicData>
+            </a:graphic>
+          </wp:inline>
+        </w:drawing>
+      </w:r>
+    </w:p>
+    <w:p>
+      <w:pPr>
+        <w:pStyle w:val="ABNT"/>
+      </w:pPr>
+      <w:r>
+        <w:t>A instalação está concluída. Clique no botão </w:t>
+      </w:r>
+      <w:r>
+        <w:rPr>
+          <w:b/>
+          <w:bCs/>
+        </w:rPr>
+        <w:t>Finish</w:t>
+      </w:r>
+      <w:r>
+        <w:t> para fechar o assistente de instalação e iniciar o MySQL Workbench.</w:t>
+      </w:r>
+    </w:p>
+    <w:p>
+      <w:pPr>
+        <w:rPr>
+          <w:rFonts w:ascii="Arial" w:hAnsi="Arial" w:cs="Arial"/>
+          <w:sz w:val="24"/>
+          <w:szCs w:val="24"/>
+        </w:rPr>
+      </w:pPr>
+      <w:r>
+        <w:br w:type="page"/>
+      </w:r>
     </w:p>
     <w:p>
       <w:pPr>
@@ -2957,15 +3278,6 @@
           <w:ilvl w:val="0"/>
           <w:numId w:val="0"/>
         </w:numPr>
-      </w:pPr>
-    </w:p>
-    <w:p>
-      <w:pPr>
-        <w:pStyle w:val="Nivel01"/>
-        <w:numPr>
-          <w:ilvl w:val="0"/>
-          <w:numId w:val="0"/>
-        </w:numPr>
         <w:rPr>
           <w:rStyle w:val="RefernciaSutil"/>
           <w:smallCaps w:val="0"/>
@@ -2974,6 +3286,7 @@
       </w:pPr>
       <w:bookmarkStart w:id="2" w:name="_Toc158901945"/>
       <w:r>
+        <w:lastRenderedPageBreak/>
         <w:t>Referências</w:t>
       </w:r>
       <w:bookmarkEnd w:id="2"/>
@@ -3028,242 +3341,6 @@
           <w:color w:val="auto"/>
         </w:rPr>
       </w:pPr>
-      <w:r>
-        <w:rPr>
-          <w:rStyle w:val="RefernciaSutil"/>
-          <w:smallCaps w:val="0"/>
-          <w:color w:val="auto"/>
-        </w:rPr>
-        <w:t xml:space="preserve">JAVAROTTI, Eduardo. </w:t>
-      </w:r>
-      <w:r>
-        <w:rPr>
-          <w:rStyle w:val="RefernciaSutil"/>
-          <w:b/>
-          <w:smallCaps w:val="0"/>
-          <w:color w:val="auto"/>
-        </w:rPr>
-        <w:t>MODELO DE REDES EM BANCO DE DADOS</w:t>
-      </w:r>
-      <w:r>
-        <w:rPr>
-          <w:rStyle w:val="RefernciaSutil"/>
-          <w:smallCaps w:val="0"/>
-          <w:color w:val="auto"/>
-        </w:rPr>
-        <w:t>, administradores 2008. Disponível em: &lt; https://administradores.com.br/artigos/modelo-de-redes-em-banco-de-dados</w:t>
-      </w:r>
-      <w:r>
-        <w:rPr>
-          <w:rStyle w:val="RefernciaSutil"/>
-          <w:smallCaps w:val="0"/>
-          <w:color w:val="auto"/>
-        </w:rPr>
-        <w:t>&gt;.</w:t>
-      </w:r>
-      <w:r>
-        <w:rPr>
-          <w:rStyle w:val="RefernciaSutil"/>
-          <w:smallCaps w:val="0"/>
-          <w:color w:val="auto"/>
-        </w:rPr>
-        <w:t xml:space="preserve"> Acesso em: 14 de fev de 2024.</w:t>
-      </w:r>
-    </w:p>
-    <w:p>
-      <w:pPr>
-        <w:pStyle w:val="ABNT"/>
-        <w:rPr>
-          <w:rStyle w:val="RefernciaSutil"/>
-          <w:smallCaps w:val="0"/>
-          <w:color w:val="auto"/>
-        </w:rPr>
-      </w:pPr>
-    </w:p>
-    <w:p>
-      <w:pPr>
-        <w:pStyle w:val="ABNT"/>
-        <w:ind w:firstLine="0"/>
-        <w:rPr>
-          <w:rStyle w:val="RefernciaSutil"/>
-          <w:smallCaps w:val="0"/>
-          <w:color w:val="auto"/>
-        </w:rPr>
-      </w:pPr>
-      <w:r>
-        <w:rPr>
-          <w:rStyle w:val="RefernciaSutil"/>
-          <w:smallCaps w:val="0"/>
-          <w:color w:val="auto"/>
-        </w:rPr>
-        <w:t xml:space="preserve">THARKUR, Dinesh. </w:t>
-      </w:r>
-      <w:r>
-        <w:rPr>
-          <w:rStyle w:val="RefernciaSutil"/>
-          <w:b/>
-          <w:smallCaps w:val="0"/>
-          <w:color w:val="auto"/>
-        </w:rPr>
-        <w:t>What is DBTG? Architecture of DBTG Model</w:t>
-      </w:r>
-      <w:r>
-        <w:rPr>
-          <w:rStyle w:val="RefernciaSutil"/>
-          <w:smallCaps w:val="0"/>
-          <w:color w:val="auto"/>
-        </w:rPr>
-        <w:t xml:space="preserve">, Computer </w:t>
-      </w:r>
-      <w:r>
-        <w:rPr>
-          <w:rStyle w:val="RefernciaSutil"/>
-          <w:smallCaps w:val="0"/>
-          <w:color w:val="auto"/>
-        </w:rPr>
-        <w:t>Note.</w:t>
-      </w:r>
-      <w:r>
-        <w:rPr>
-          <w:rStyle w:val="RefernciaSutil"/>
-          <w:smallCaps w:val="0"/>
-          <w:color w:val="auto"/>
-        </w:rPr>
-        <w:t xml:space="preserve"> Disponivel em: &lt;https://ecomputernotes.com/database-system/adv-database/architecture-of-dbtg-model#google_vignette&gt; Acesso em: 14 de </w:t>
-      </w:r>
-      <w:r>
-        <w:rPr>
-          <w:rStyle w:val="RefernciaSutil"/>
-          <w:smallCaps w:val="0"/>
-          <w:color w:val="auto"/>
-        </w:rPr>
-        <w:t>fev.</w:t>
-      </w:r>
-      <w:r>
-        <w:rPr>
-          <w:rStyle w:val="RefernciaSutil"/>
-          <w:smallCaps w:val="0"/>
-          <w:color w:val="auto"/>
-        </w:rPr>
-        <w:t xml:space="preserve"> </w:t>
-      </w:r>
-      <w:r>
-        <w:rPr>
-          <w:rStyle w:val="RefernciaSutil"/>
-          <w:smallCaps w:val="0"/>
-          <w:color w:val="auto"/>
-        </w:rPr>
-        <w:t>de 2024</w:t>
-      </w:r>
-    </w:p>
-    <w:p>
-      <w:pPr>
-        <w:pStyle w:val="ABNT"/>
-        <w:rPr>
-          <w:rStyle w:val="RefernciaSutil"/>
-          <w:smallCaps w:val="0"/>
-          <w:color w:val="auto"/>
-        </w:rPr>
-      </w:pPr>
-    </w:p>
-    <w:p>
-      <w:pPr>
-        <w:pStyle w:val="ABNT"/>
-        <w:ind w:firstLine="0"/>
-        <w:rPr>
-          <w:rStyle w:val="RefernciaSutil"/>
-          <w:smallCaps w:val="0"/>
-          <w:color w:val="auto"/>
-        </w:rPr>
-      </w:pPr>
-      <w:r>
-        <w:rPr>
-          <w:rStyle w:val="RefernciaSutil"/>
-          <w:smallCaps w:val="0"/>
-          <w:color w:val="auto"/>
-        </w:rPr>
-        <w:t xml:space="preserve">PEREIRA, Roger. </w:t>
-      </w:r>
-      <w:r>
-        <w:rPr>
-          <w:rStyle w:val="RefernciaSutil"/>
-          <w:b/>
-          <w:smallCaps w:val="0"/>
-          <w:color w:val="auto"/>
-        </w:rPr>
-        <w:t>UM ESTUDO EXPLORATÓRIO SOBRE BANCOS DE DADOS IN-MEMORY</w:t>
-      </w:r>
-      <w:r>
-        <w:rPr>
-          <w:rStyle w:val="RefernciaSutil"/>
-          <w:smallCaps w:val="0"/>
-          <w:color w:val="auto"/>
-        </w:rPr>
-        <w:t>, FEMA 2013. Disponível em:https://celsokitamura.com.br/introducao-banco-de-dados/. Acesso em: 14 de fev. de 2024</w:t>
-      </w:r>
-    </w:p>
-    <w:p>
-      <w:pPr>
-        <w:pStyle w:val="ABNT"/>
-        <w:rPr>
-          <w:rStyle w:val="RefernciaSutil"/>
-          <w:smallCaps w:val="0"/>
-          <w:color w:val="auto"/>
-        </w:rPr>
-      </w:pPr>
-    </w:p>
-    <w:p>
-      <w:pPr>
-        <w:pStyle w:val="ABNT"/>
-        <w:ind w:firstLine="0"/>
-        <w:rPr>
-          <w:rStyle w:val="RefernciaSutil"/>
-          <w:smallCaps w:val="0"/>
-          <w:color w:val="auto"/>
-        </w:rPr>
-      </w:pPr>
-      <w:r>
-        <w:rPr>
-          <w:rStyle w:val="RefernciaSutil"/>
-          <w:b/>
-          <w:smallCaps w:val="0"/>
-          <w:color w:val="auto"/>
-        </w:rPr>
-        <w:t xml:space="preserve">O que é um modelo de banco de </w:t>
-      </w:r>
-      <w:r>
-        <w:rPr>
-          <w:rStyle w:val="RefernciaSutil"/>
-          <w:b/>
-          <w:smallCaps w:val="0"/>
-          <w:color w:val="auto"/>
-        </w:rPr>
-        <w:t>dados?</w:t>
-      </w:r>
-      <w:r>
-        <w:rPr>
-          <w:rStyle w:val="RefernciaSutil"/>
-          <w:smallCaps w:val="0"/>
-          <w:color w:val="auto"/>
-        </w:rPr>
-        <w:t xml:space="preserve"> Lucidchart. Disponivel em: </w:t>
-      </w:r>
-      <w:r>
-        <w:rPr>
-          <w:rStyle w:val="RefernciaSutil"/>
-          <w:smallCaps w:val="0"/>
-          <w:color w:val="auto"/>
-        </w:rPr>
-        <w:t>https://www.lucidchart.com/pages/pt/o-que-e-um-modelo-de-banco-de-dados#:~:text=Um%20modelo%20de%20banco%20de%20dados%20mostra%20a%20estrutura%20l%C3%B3gica,podem%20ser%20armazenados%20e%20acessados.</w:t>
-      </w:r>
-      <w:r>
-        <w:rPr>
-          <w:rStyle w:val="RefernciaSutil"/>
-          <w:smallCaps w:val="0"/>
-          <w:color w:val="auto"/>
-        </w:rPr>
-        <w:t xml:space="preserve"> Acesso em: 15 de fev. de 2024</w:t>
-      </w:r>
     </w:p>
     <w:sectPr>
       <w:pgSz w:w="11906" w:h="16838"/>
@@ -3357,7 +3434,7 @@
           <w:rPr>
             <w:noProof/>
           </w:rPr>
-          <w:t>12</w:t>
+          <w:t>11</w:t>
         </w:r>
         <w:r>
           <w:fldChar w:fldCharType="end"/>
@@ -6394,6 +6471,7 @@
   <w:style w:type="character" w:default="1" w:styleId="Fontepargpadro">
     <w:name w:val="Default Paragraph Font"/>
     <w:uiPriority w:val="1"/>
+    <w:semiHidden/>
     <w:unhideWhenUsed/>
   </w:style>
   <w:style w:type="table" w:default="1" w:styleId="Tabelanormal">
